--- a/show/c1.2_knitr/knitr_en.docx
+++ b/show/c1.2_knitr/knitr_en.docx
@@ -29,7 +29,7 @@
         <w:pStyle w:val="Date"/>
       </w:pPr>
       <w:r>
-        <w:t xml:space="preserve">2016-11-05</w:t>
+        <w:t xml:space="preserve">2018-11-06</w:t>
       </w:r>
     </w:p>
     <w:p>
@@ -176,7 +176,7 @@
           <wp:inline>
             <wp:extent cx="4620126" cy="3696101"/>
             <wp:effectExtent b="0" l="0" r="0" t="0"/>
-            <wp:docPr descr="" id="1" name="Picture"/>
+            <wp:docPr descr="" title="" id="1" name="Picture"/>
             <a:graphic>
               <a:graphicData uri="http://schemas.openxmlformats.org/drawingml/2006/picture">
                 <pic:pic>
@@ -254,7 +254,7 @@
           <wp:inline>
             <wp:extent cx="4620126" cy="3696101"/>
             <wp:effectExtent b="0" l="0" r="0" t="0"/>
-            <wp:docPr descr="" id="1" name="Picture"/>
+            <wp:docPr descr="" title="" id="1" name="Picture"/>
             <a:graphic>
               <a:graphicData uri="http://schemas.openxmlformats.org/drawingml/2006/picture">
                 <pic:pic>
@@ -408,7 +408,7 @@
     </w:lvl>
   </w:abstractNum>
   <w:abstractNum w:abstractNumId="990">
-    <w:nsid w:val="d469ec66"/>
+    <w:nsid w:val="5ca74cf4"/>
     <w:multiLevelType w:val="multilevel"/>
     <w:lvl w:ilvl="0">
       <w:numFmt w:val="bullet"/>
